--- a/3_case_study_Google_fiber/Activity Exemplar Strategy Document - Google Fiber.docx
+++ b/3_case_study_Google_fiber/Activity Exemplar Strategy Document - Google Fiber.docx
@@ -761,7 +761,39 @@
         <w:rPr>
           <w:rtl w:val="0"/>
         </w:rPr>
-        <w:t xml:space="preserve">A BigQuery SQL database was constructed from a single Kaggle .csv file, two basic queries were performed to create a final aggregated SQL database with the listed columns above for visualizing the results.</w:t>
+        <w:t xml:space="preserve">A BigQuery SQL database was constructed from a single Kaggle .csv file. Automatic ingestion was performed via the script </w:t>
+      </w:r>
+      <w:hyperlink r:id="rId6">
+        <w:r>
+          <w:rPr>
+            <w:color w:val="1155cc"/>
+            <w:u w:val="single"/>
+            <w:rtl w:val="0"/>
+          </w:rPr>
+          <w:t xml:space="preserve">https://github.com/j622amilah/Case_Studies/tree/main/3_case_study_Google_fiber/case_study_main.sh</w:t>
+        </w:r>
+      </w:hyperlink>
+      <w:r>
+        <w:rPr>
+          <w:rtl w:val="0"/>
+        </w:rPr>
+        <w:t xml:space="preserve"> and self-written GCP library </w:t>
+      </w:r>
+      <w:hyperlink r:id="rId7">
+        <w:r>
+          <w:rPr>
+            <w:color w:val="1155cc"/>
+            <w:u w:val="single"/>
+            <w:rtl w:val="0"/>
+          </w:rPr>
+          <w:t xml:space="preserve">https://github.com/j622amilah/GCP_ingestion_analysis_tools/blob/main/GCP_bigquery_case_study_library.sh</w:t>
+        </w:r>
+      </w:hyperlink>
+      <w:r>
+        <w:rPr>
+          <w:rtl w:val="0"/>
+        </w:rPr>
+        <w:t xml:space="preserve"> . Two basic queries were performed to create a final aggregated SQL database with the listed columns above for visualizing the results. A Google sheet was created and Data - Data Connectors - Connect to BigQuery were selected to connect to the BigQuery database.</w:t>
       </w:r>
     </w:p>
     <w:p>
@@ -986,7 +1018,7 @@
         </w:rPr>
         <w:t xml:space="preserve">A dashboard was constructed from a BigQuery Google connected sheet using Google Apps Script GET Request doGet function; the web app is located at </w:t>
       </w:r>
-      <w:hyperlink r:id="rId6">
+      <w:hyperlink r:id="rId8">
         <w:r>
           <w:rPr>
             <w:color w:val="1155cc"/>
@@ -1021,7 +1053,62 @@
         <w:rPr>
           <w:rtl w:val="0"/>
         </w:rPr>
-        <w:t xml:space="preserve">A dashboard could have been created using several methods: Looker/LookML, Tableau, Google Apps Script, Cloud Function. Connecting the BigQuery database to a Google connected sheet and deploying the connected sheet with Google Apps Scripts was faster than the procedure to connect the BigQuery database to Looker/LookML, Tableau, and Cloud Function. The Looker/LookML, Tableau, and Cloud Function methods required more time investment to learn how to use their specific protocol and/or language, Google Apps Scripts uses a JavaScript derived language called Google Scripts and HTML thus coding the deployment functionality was with well-known familiar tools.</w:t>
+        <w:t xml:space="preserve">A dashboard could have been created using several methods: Looker/LookML, Tableau, Google Apps Script, Cloud Function. Connecting the BigQuery database to a Google connected sheet and deploying the connected sheet with Google Apps Scripts was faster than the procedure to connect the BigQuery database to Looker/LookML, Tableau, and Cloud Function. The Looker/LookML, Tableau, and Cloud Function methods required more time investment to learn how to use their specific protocol and/or language. Google Apps Scripts uses a JavaScript derived language called Google Scripts and HTML thus coding the deployment functionality was with well-known familiar tools.</w:t>
+      </w:r>
+    </w:p>
+    <w:p>
+      <w:pPr>
+        <w:rPr/>
+      </w:pPr>
+      <w:r>
+        <w:rPr>
+          <w:rtl w:val="0"/>
+        </w:rPr>
+      </w:r>
+    </w:p>
+    <w:p>
+      <w:pPr>
+        <w:rPr/>
+      </w:pPr>
+      <w:r>
+        <w:rPr/>
+        <w:drawing>
+          <wp:inline distB="114300" distT="114300" distL="114300" distR="114300">
+            <wp:extent cx="6858000" cy="4838700"/>
+            <wp:effectExtent b="0" l="0" r="0" t="0"/>
+            <wp:docPr id="3" name="image4.png"/>
+            <a:graphic>
+              <a:graphicData uri="http://schemas.openxmlformats.org/drawingml/2006/picture">
+                <pic:pic>
+                  <pic:nvPicPr>
+                    <pic:cNvPr id="0" name="image4.png"/>
+                    <pic:cNvPicPr preferRelativeResize="0"/>
+                  </pic:nvPicPr>
+                  <pic:blipFill>
+                    <a:blip r:embed="rId9"/>
+                    <a:srcRect b="0" l="0" r="0" t="0"/>
+                    <a:stretch>
+                      <a:fillRect/>
+                    </a:stretch>
+                  </pic:blipFill>
+                  <pic:spPr>
+                    <a:xfrm>
+                      <a:off x="0" y="0"/>
+                      <a:ext cx="6858000" cy="4838700"/>
+                    </a:xfrm>
+                    <a:prstGeom prst="rect"/>
+                    <a:ln/>
+                  </pic:spPr>
+                </pic:pic>
+              </a:graphicData>
+            </a:graphic>
+          </wp:inline>
+        </w:drawing>
+      </w:r>
+      <w:r>
+        <w:rPr>
+          <w:rtl w:val="0"/>
+        </w:rPr>
       </w:r>
     </w:p>
     <w:p>
@@ -1215,16 +1302,16 @@
           <wp:inline distB="114300" distT="114300" distL="114300" distR="114300">
             <wp:extent cx="6858000" cy="4241800"/>
             <wp:effectExtent b="0" l="0" r="0" t="0"/>
-            <wp:docPr descr="Chart" id="2" name="image3.png"/>
+            <wp:docPr descr="Chart" id="2" name="image1.png"/>
             <a:graphic>
               <a:graphicData uri="http://schemas.openxmlformats.org/drawingml/2006/picture">
                 <pic:pic>
                   <pic:nvPicPr>
-                    <pic:cNvPr descr="Chart" id="0" name="image3.png"/>
+                    <pic:cNvPr descr="Chart" id="0" name="image1.png"/>
                     <pic:cNvPicPr preferRelativeResize="0"/>
                   </pic:nvPicPr>
                   <pic:blipFill>
-                    <a:blip r:embed="rId7"/>
+                    <a:blip r:embed="rId10"/>
                     <a:srcRect b="0" l="0" r="0" t="0"/>
                     <a:stretch>
                       <a:fillRect/>
@@ -1367,16 +1454,16 @@
           <wp:inline distB="114300" distT="114300" distL="114300" distR="114300">
             <wp:extent cx="6858000" cy="4267200"/>
             <wp:effectExtent b="0" l="0" r="0" t="0"/>
-            <wp:docPr descr="Chart" id="1" name="image2.png"/>
+            <wp:docPr descr="Chart" id="1" name="image3.png"/>
             <a:graphic>
               <a:graphicData uri="http://schemas.openxmlformats.org/drawingml/2006/picture">
                 <pic:pic>
                   <pic:nvPicPr>
-                    <pic:cNvPr descr="Chart" id="0" name="image2.png"/>
+                    <pic:cNvPr descr="Chart" id="0" name="image3.png"/>
                     <pic:cNvPicPr preferRelativeResize="0"/>
                   </pic:nvPicPr>
                   <pic:blipFill>
-                    <a:blip r:embed="rId8"/>
+                    <a:blip r:embed="rId11"/>
                     <a:srcRect b="0" l="0" r="0" t="0"/>
                     <a:stretch>
                       <a:fillRect/>
@@ -1612,16 +1699,16 @@
           <wp:inline distB="114300" distT="114300" distL="114300" distR="114300">
             <wp:extent cx="6858000" cy="4267200"/>
             <wp:effectExtent b="0" l="0" r="0" t="0"/>
-            <wp:docPr descr="Chart" id="3" name="image1.png"/>
+            <wp:docPr descr="Chart" id="4" name="image2.png"/>
             <a:graphic>
               <a:graphicData uri="http://schemas.openxmlformats.org/drawingml/2006/picture">
                 <pic:pic>
                   <pic:nvPicPr>
-                    <pic:cNvPr descr="Chart" id="0" name="image1.png"/>
+                    <pic:cNvPr descr="Chart" id="0" name="image2.png"/>
                     <pic:cNvPicPr preferRelativeResize="0"/>
                   </pic:nvPicPr>
                   <pic:blipFill>
-                    <a:blip r:embed="rId9"/>
+                    <a:blip r:embed="rId12"/>
                     <a:srcRect b="0" l="0" r="0" t="0"/>
                     <a:stretch>
                       <a:fillRect/>
@@ -1708,16 +1795,16 @@
           <wp:inline distB="114300" distT="114300" distL="114300" distR="114300">
             <wp:extent cx="6648450" cy="4105275"/>
             <wp:effectExtent b="0" l="0" r="0" t="0"/>
-            <wp:docPr id="4" name="image4.png"/>
+            <wp:docPr id="5" name="image5.png"/>
             <a:graphic>
               <a:graphicData uri="http://schemas.openxmlformats.org/drawingml/2006/picture">
                 <pic:pic>
                   <pic:nvPicPr>
-                    <pic:cNvPr id="0" name="image4.png"/>
+                    <pic:cNvPr id="0" name="image5.png"/>
                     <pic:cNvPicPr preferRelativeResize="0"/>
                   </pic:nvPicPr>
                   <pic:blipFill>
-                    <a:blip r:embed="rId10"/>
+                    <a:blip r:embed="rId13"/>
                     <a:srcRect b="0" l="0" r="4495" t="1485"/>
                     <a:stretch>
                       <a:fillRect/>
